--- a/planificaciones/Quimica/4to Medio/quimica_4toMedio_unidad1.docx
+++ b/planificaciones/Quimica/4to Medio/quimica_4toMedio_unidad1.docx
@@ -118,7 +118,7 @@
       <w:tblPr>
         <w:tblW w:w="17990" w:type="dxa"/>
         <w:jc w:val="left"/>
-        <w:tblInd w:w="-5" w:type="dxa"/>
+        <w:tblInd w:w="-10" w:type="dxa"/>
         <w:tblBorders>
           <w:top w:val="single" w:sz="4" w:space="0" w:color="00000A"/>
           <w:left w:val="single" w:sz="4" w:space="0" w:color="00000A"/>
@@ -129,7 +129,7 @@
         </w:tblBorders>
         <w:tblCellMar>
           <w:top w:w="0" w:type="dxa"/>
-          <w:left w:w="103" w:type="dxa"/>
+          <w:left w:w="98" w:type="dxa"/>
           <w:bottom w:w="0" w:type="dxa"/>
           <w:right w:w="108" w:type="dxa"/>
         </w:tblCellMar>
@@ -158,7 +158,7 @@
             </w:tcBorders>
             <w:shd w:fill="auto" w:val="clear"/>
             <w:tcMar>
-              <w:left w:w="103" w:type="dxa"/>
+              <w:left w:w="98" w:type="dxa"/>
             </w:tcMar>
           </w:tcPr>
           <w:p>
@@ -209,7 +209,7 @@
             </w:tcBorders>
             <w:shd w:fill="auto" w:val="clear"/>
             <w:tcMar>
-              <w:left w:w="103" w:type="dxa"/>
+              <w:left w:w="98" w:type="dxa"/>
             </w:tcMar>
           </w:tcPr>
           <w:p>
@@ -260,7 +260,7 @@
             </w:tcBorders>
             <w:shd w:fill="auto" w:val="clear"/>
             <w:tcMar>
-              <w:left w:w="103" w:type="dxa"/>
+              <w:left w:w="98" w:type="dxa"/>
             </w:tcMar>
           </w:tcPr>
           <w:p>
@@ -310,7 +310,7 @@
             </w:tcBorders>
             <w:shd w:fill="auto" w:val="clear"/>
             <w:tcMar>
-              <w:left w:w="103" w:type="dxa"/>
+              <w:left w:w="98" w:type="dxa"/>
             </w:tcMar>
           </w:tcPr>
           <w:p>
@@ -367,7 +367,7 @@
             </w:tcBorders>
             <w:shd w:fill="auto" w:val="clear"/>
             <w:tcMar>
-              <w:left w:w="103" w:type="dxa"/>
+              <w:left w:w="98" w:type="dxa"/>
             </w:tcMar>
           </w:tcPr>
           <w:p>
@@ -423,7 +423,7 @@
             </w:tcBorders>
             <w:shd w:fill="auto" w:val="clear"/>
             <w:tcMar>
-              <w:left w:w="103" w:type="dxa"/>
+              <w:left w:w="98" w:type="dxa"/>
             </w:tcMar>
           </w:tcPr>
           <w:p>
@@ -479,7 +479,7 @@
       <w:tblPr>
         <w:tblW w:w="18052" w:type="dxa"/>
         <w:jc w:val="left"/>
-        <w:tblInd w:w="-5" w:type="dxa"/>
+        <w:tblInd w:w="-10" w:type="dxa"/>
         <w:tblBorders>
           <w:top w:val="single" w:sz="4" w:space="0" w:color="00000A"/>
           <w:left w:val="single" w:sz="4" w:space="0" w:color="00000A"/>
@@ -490,7 +490,7 @@
         </w:tblBorders>
         <w:tblCellMar>
           <w:top w:w="0" w:type="dxa"/>
-          <w:left w:w="103" w:type="dxa"/>
+          <w:left w:w="98" w:type="dxa"/>
           <w:bottom w:w="0" w:type="dxa"/>
           <w:right w:w="108" w:type="dxa"/>
         </w:tblCellMar>
@@ -523,7 +523,7 @@
             </w:tcBorders>
             <w:shd w:fill="auto" w:val="clear"/>
             <w:tcMar>
-              <w:left w:w="103" w:type="dxa"/>
+              <w:left w:w="98" w:type="dxa"/>
             </w:tcMar>
             <w:textDirection w:val="btLr"/>
             <w:vAlign w:val="bottom"/>
@@ -568,7 +568,7 @@
             </w:tcBorders>
             <w:shd w:fill="auto" w:val="clear"/>
             <w:tcMar>
-              <w:left w:w="103" w:type="dxa"/>
+              <w:left w:w="98" w:type="dxa"/>
             </w:tcMar>
           </w:tcPr>
           <w:p>
@@ -602,7 +602,7 @@
             </w:tcBorders>
             <w:shd w:fill="auto" w:val="clear"/>
             <w:tcMar>
-              <w:left w:w="103" w:type="dxa"/>
+              <w:left w:w="98" w:type="dxa"/>
             </w:tcMar>
           </w:tcPr>
           <w:p>
@@ -636,7 +636,7 @@
             </w:tcBorders>
             <w:shd w:fill="auto" w:val="clear"/>
             <w:tcMar>
-              <w:left w:w="103" w:type="dxa"/>
+              <w:left w:w="98" w:type="dxa"/>
             </w:tcMar>
           </w:tcPr>
           <w:p>
@@ -670,7 +670,7 @@
             </w:tcBorders>
             <w:shd w:fill="auto" w:val="clear"/>
             <w:tcMar>
-              <w:left w:w="103" w:type="dxa"/>
+              <w:left w:w="98" w:type="dxa"/>
             </w:tcMar>
           </w:tcPr>
           <w:p>
@@ -704,7 +704,7 @@
             </w:tcBorders>
             <w:shd w:fill="auto" w:val="clear"/>
             <w:tcMar>
-              <w:left w:w="103" w:type="dxa"/>
+              <w:left w:w="98" w:type="dxa"/>
             </w:tcMar>
           </w:tcPr>
           <w:p>
@@ -738,7 +738,7 @@
             </w:tcBorders>
             <w:shd w:fill="auto" w:val="clear"/>
             <w:tcMar>
-              <w:left w:w="103" w:type="dxa"/>
+              <w:left w:w="98" w:type="dxa"/>
             </w:tcMar>
           </w:tcPr>
           <w:p>
@@ -777,7 +777,7 @@
             </w:tcBorders>
             <w:shd w:fill="auto" w:val="clear"/>
             <w:tcMar>
-              <w:left w:w="103" w:type="dxa"/>
+              <w:left w:w="98" w:type="dxa"/>
             </w:tcMar>
           </w:tcPr>
           <w:p>
@@ -813,7 +813,7 @@
             </w:tcBorders>
             <w:shd w:fill="auto" w:val="clear"/>
             <w:tcMar>
-              <w:left w:w="103" w:type="dxa"/>
+              <w:left w:w="98" w:type="dxa"/>
             </w:tcMar>
           </w:tcPr>
           <w:p>
@@ -846,7 +846,7 @@
             </w:tcBorders>
             <w:shd w:fill="auto" w:val="clear"/>
             <w:tcMar>
-              <w:left w:w="103" w:type="dxa"/>
+              <w:left w:w="98" w:type="dxa"/>
             </w:tcMar>
           </w:tcPr>
           <w:p>
@@ -882,7 +882,7 @@
             </w:tcBorders>
             <w:shd w:fill="auto" w:val="clear"/>
             <w:tcMar>
-              <w:left w:w="103" w:type="dxa"/>
+              <w:left w:w="98" w:type="dxa"/>
             </w:tcMar>
           </w:tcPr>
           <w:p>
@@ -1019,7 +1019,7 @@
             </w:tcBorders>
             <w:shd w:fill="auto" w:val="clear"/>
             <w:tcMar>
-              <w:left w:w="103" w:type="dxa"/>
+              <w:left w:w="98" w:type="dxa"/>
             </w:tcMar>
           </w:tcPr>
           <w:p>
@@ -1088,7 +1088,7 @@
             </w:tcBorders>
             <w:shd w:fill="auto" w:val="clear"/>
             <w:tcMar>
-              <w:left w:w="103" w:type="dxa"/>
+              <w:left w:w="98" w:type="dxa"/>
             </w:tcMar>
           </w:tcPr>
           <w:p>
@@ -1169,7 +1169,7 @@
             </w:tcBorders>
             <w:shd w:fill="auto" w:val="clear"/>
             <w:tcMar>
-              <w:left w:w="103" w:type="dxa"/>
+              <w:left w:w="98" w:type="dxa"/>
             </w:tcMar>
           </w:tcPr>
           <w:p>
@@ -1203,6 +1203,7 @@
           <w:tcPr>
             <w:tcW w:w="622" w:type="dxa"/>
             <w:tcBorders>
+              <w:top w:val="single" w:sz="4" w:space="0" w:color="00000A"/>
               <w:left w:val="single" w:sz="4" w:space="0" w:color="00000A"/>
               <w:bottom w:val="single" w:sz="4" w:space="0" w:color="00000A"/>
               <w:right w:val="single" w:sz="4" w:space="0" w:color="00000A"/>
@@ -1211,7 +1212,7 @@
             </w:tcBorders>
             <w:shd w:fill="auto" w:val="clear"/>
             <w:tcMar>
-              <w:left w:w="103" w:type="dxa"/>
+              <w:left w:w="98" w:type="dxa"/>
             </w:tcMar>
           </w:tcPr>
           <w:p>
@@ -1238,6 +1239,7 @@
           <w:tcPr>
             <w:tcW w:w="3596" w:type="dxa"/>
             <w:tcBorders>
+              <w:top w:val="single" w:sz="4" w:space="0" w:color="00000A"/>
               <w:left w:val="single" w:sz="4" w:space="0" w:color="00000A"/>
               <w:bottom w:val="single" w:sz="4" w:space="0" w:color="00000A"/>
               <w:right w:val="single" w:sz="4" w:space="0" w:color="00000A"/>
@@ -1246,7 +1248,7 @@
             </w:tcBorders>
             <w:shd w:fill="auto" w:val="clear"/>
             <w:tcMar>
-              <w:left w:w="103" w:type="dxa"/>
+              <w:left w:w="98" w:type="dxa"/>
             </w:tcMar>
           </w:tcPr>
           <w:p>
@@ -1265,6 +1267,7 @@
           <w:tcPr>
             <w:tcW w:w="2977" w:type="dxa"/>
             <w:tcBorders>
+              <w:top w:val="single" w:sz="4" w:space="0" w:color="00000A"/>
               <w:left w:val="single" w:sz="4" w:space="0" w:color="00000A"/>
               <w:bottom w:val="single" w:sz="4" w:space="0" w:color="00000A"/>
               <w:right w:val="single" w:sz="4" w:space="0" w:color="00000A"/>
@@ -1273,7 +1276,7 @@
             </w:tcBorders>
             <w:shd w:fill="auto" w:val="clear"/>
             <w:tcMar>
-              <w:left w:w="103" w:type="dxa"/>
+              <w:left w:w="98" w:type="dxa"/>
             </w:tcMar>
           </w:tcPr>
           <w:p>
@@ -1287,11 +1290,7 @@
             </w:pPr>
             <w:r>
               <w:rPr/>
-              <w:t xml:space="preserve">* </w:t>
-            </w:r>
-            <w:r>
-              <w:rPr/>
-              <w:t>Teorías ácido-base de Arrenius, Bronsted y Lewis.</w:t>
+              <w:t>* Teorías ácido-base de Arrenius, Bronsted y Lewis.</w:t>
             </w:r>
           </w:p>
           <w:p>
@@ -1305,11 +1304,7 @@
             </w:pPr>
             <w:r>
               <w:rPr/>
-              <w:t xml:space="preserve">* </w:t>
-            </w:r>
-            <w:r>
-              <w:rPr/>
-              <w:t>La escala de pH y su relación con la constante del agua.</w:t>
+              <w:t>* La escala de pH y su relación con la constante del agua.</w:t>
             </w:r>
           </w:p>
           <w:p>
@@ -1323,11 +1318,7 @@
             </w:pPr>
             <w:r>
               <w:rPr/>
-              <w:t xml:space="preserve">* </w:t>
-            </w:r>
-            <w:r>
-              <w:rPr/>
-              <w:t>Constantes de acidez y basicidad.</w:t>
+              <w:t>* Constantes de acidez y basicidad.</w:t>
             </w:r>
           </w:p>
         </w:tc>
@@ -1335,6 +1326,7 @@
           <w:tcPr>
             <w:tcW w:w="3403" w:type="dxa"/>
             <w:tcBorders>
+              <w:top w:val="single" w:sz="4" w:space="0" w:color="00000A"/>
               <w:left w:val="single" w:sz="4" w:space="0" w:color="00000A"/>
               <w:bottom w:val="single" w:sz="4" w:space="0" w:color="00000A"/>
               <w:right w:val="single" w:sz="4" w:space="0" w:color="00000A"/>
@@ -1343,7 +1335,7 @@
             </w:tcBorders>
             <w:shd w:fill="auto" w:val="clear"/>
             <w:tcMar>
-              <w:left w:w="103" w:type="dxa"/>
+              <w:left w:w="98" w:type="dxa"/>
             </w:tcMar>
           </w:tcPr>
           <w:p>
@@ -1357,11 +1349,7 @@
             </w:pPr>
             <w:r>
               <w:rPr/>
-              <w:t xml:space="preserve">* </w:t>
-            </w:r>
-            <w:r>
-              <w:rPr/>
-              <w:t>Clasifican ácidos y bases según la teoría de Arrhenius, Bronsted y Lewis.</w:t>
+              <w:t>* Clasifican ácidos y bases según la teoría de Arrhenius, Bronsted y Lewis.</w:t>
             </w:r>
           </w:p>
           <w:p>
@@ -1388,11 +1376,7 @@
             </w:pPr>
             <w:r>
               <w:rPr/>
-              <w:t xml:space="preserve">* </w:t>
-            </w:r>
-            <w:r>
-              <w:rPr/>
-              <w:t>Determinan pH usando escalas de medición.</w:t>
+              <w:t>* Determinan pH usando escalas de medición.</w:t>
             </w:r>
           </w:p>
           <w:p>
@@ -1406,11 +1390,7 @@
             </w:pPr>
             <w:r>
               <w:rPr/>
-              <w:t xml:space="preserve">* </w:t>
-            </w:r>
-            <w:r>
-              <w:rPr/>
-              <w:t>Interpretan escalas de pH y pOH.</w:t>
+              <w:t>* Interpretan escalas de pH y pOH.</w:t>
             </w:r>
           </w:p>
           <w:p>
@@ -1424,11 +1404,7 @@
             </w:pPr>
             <w:r>
               <w:rPr/>
-              <w:t xml:space="preserve">* </w:t>
-            </w:r>
-            <w:r>
-              <w:rPr/>
-              <w:t xml:space="preserve">Determinan el grado de acidez - basicidad a partir de sus constantes. </w:t>
+              <w:t xml:space="preserve">* Determinan el grado de acidez - basicidad a partir de sus constantes. </w:t>
             </w:r>
           </w:p>
           <w:p>
@@ -1449,6 +1425,7 @@
           <w:tcPr>
             <w:tcW w:w="3117" w:type="dxa"/>
             <w:tcBorders>
+              <w:top w:val="single" w:sz="4" w:space="0" w:color="00000A"/>
               <w:left w:val="single" w:sz="4" w:space="0" w:color="00000A"/>
               <w:bottom w:val="single" w:sz="4" w:space="0" w:color="00000A"/>
               <w:right w:val="single" w:sz="4" w:space="0" w:color="00000A"/>
@@ -1457,7 +1434,7 @@
             </w:tcBorders>
             <w:shd w:fill="auto" w:val="clear"/>
             <w:tcMar>
-              <w:left w:w="103" w:type="dxa"/>
+              <w:left w:w="98" w:type="dxa"/>
             </w:tcMar>
           </w:tcPr>
           <w:p>
@@ -1468,161 +1445,133 @@
             </w:pPr>
             <w:r>
               <w:rPr/>
-              <w:t xml:space="preserve">* </w:t>
-            </w:r>
-            <w:r>
-              <w:rPr/>
-              <w:t>Clasifican reactivos químicos en ácidos y bases de Arrenius, Bronsted y Lewis.</w:t>
-            </w:r>
-          </w:p>
-          <w:p>
-            <w:pPr>
-              <w:pStyle w:val="Normal"/>
-              <w:jc w:val="both"/>
-              <w:rPr/>
-            </w:pPr>
-            <w:r>
-              <w:rPr/>
-            </w:r>
-          </w:p>
-          <w:p>
-            <w:pPr>
-              <w:pStyle w:val="Normal"/>
-              <w:jc w:val="both"/>
-              <w:rPr/>
-            </w:pPr>
-            <w:r>
-              <w:rPr/>
-              <w:t xml:space="preserve">* </w:t>
-            </w:r>
-            <w:r>
-              <w:rPr/>
-              <w:t>Elaboran tablas de clasificación.</w:t>
-            </w:r>
-          </w:p>
-          <w:p>
-            <w:pPr>
-              <w:pStyle w:val="Normal"/>
-              <w:jc w:val="both"/>
-              <w:rPr/>
-            </w:pPr>
-            <w:r>
-              <w:rPr/>
-            </w:r>
-          </w:p>
-          <w:p>
-            <w:pPr>
-              <w:pStyle w:val="Normal"/>
-              <w:jc w:val="both"/>
-              <w:rPr/>
-            </w:pPr>
-            <w:r>
-              <w:rPr/>
-              <w:t xml:space="preserve">* </w:t>
-            </w:r>
-            <w:r>
-              <w:rPr/>
-              <w:t>Identifican bases y ácidos al analizar rx químicas.</w:t>
-            </w:r>
-          </w:p>
-          <w:p>
-            <w:pPr>
-              <w:pStyle w:val="Normal"/>
-              <w:jc w:val="both"/>
-              <w:rPr/>
-            </w:pPr>
-            <w:r>
-              <w:rPr/>
-            </w:r>
-          </w:p>
-          <w:p>
-            <w:pPr>
-              <w:pStyle w:val="Normal"/>
-              <w:jc w:val="both"/>
-              <w:rPr/>
-            </w:pPr>
-            <w:r>
-              <w:rPr/>
-              <w:t xml:space="preserve">* </w:t>
-            </w:r>
-            <w:r>
-              <w:rPr/>
-              <w:t>Con papel pH identifican acidez y basicidad de distintos compuestos naturales (jugo de limón, agua, detergente).</w:t>
-            </w:r>
-          </w:p>
-          <w:p>
-            <w:pPr>
-              <w:pStyle w:val="Normal"/>
-              <w:jc w:val="both"/>
-              <w:rPr/>
-            </w:pPr>
-            <w:r>
-              <w:rPr/>
-            </w:r>
-          </w:p>
-          <w:p>
-            <w:pPr>
-              <w:pStyle w:val="Normal"/>
-              <w:jc w:val="both"/>
-              <w:rPr/>
-            </w:pPr>
-            <w:r>
-              <w:rPr/>
-              <w:t xml:space="preserve">* </w:t>
-            </w:r>
-            <w:r>
-              <w:rPr/>
-              <w:t>Determinan si el agua es ácida o básica.</w:t>
-            </w:r>
-          </w:p>
-          <w:p>
-            <w:pPr>
-              <w:pStyle w:val="Normal"/>
-              <w:jc w:val="both"/>
-              <w:rPr/>
-            </w:pPr>
-            <w:r>
-              <w:rPr/>
-            </w:r>
-          </w:p>
-          <w:p>
-            <w:pPr>
-              <w:pStyle w:val="Normal"/>
-              <w:jc w:val="both"/>
-              <w:rPr/>
-            </w:pPr>
-            <w:r>
-              <w:rPr/>
-              <w:t xml:space="preserve">* </w:t>
-            </w:r>
-            <w:r>
-              <w:rPr/>
-              <w:t>Calculan constante del agua.</w:t>
-            </w:r>
-          </w:p>
-          <w:p>
-            <w:pPr>
-              <w:pStyle w:val="Normal"/>
-              <w:jc w:val="both"/>
-              <w:rPr/>
-            </w:pPr>
-            <w:r>
-              <w:rPr/>
-            </w:r>
-          </w:p>
-          <w:p>
-            <w:pPr>
-              <w:pStyle w:val="Normal"/>
-              <w:jc w:val="both"/>
-              <w:rPr/>
-            </w:pPr>
-            <w:r>
-              <w:rPr/>
-              <w:t xml:space="preserve">* </w:t>
-            </w:r>
-            <w:r>
-              <w:rPr/>
-              <w:t>Calculan pOH de las soluciones naturales determinadas por papel pH.</w:t>
+              <w:t>* Clasifican reactivos químicos en ácidos y bases de Arrenius, Bronsted y Lewis.</w:t>
+            </w:r>
+          </w:p>
+          <w:p>
+            <w:pPr>
+              <w:pStyle w:val="Normal"/>
+              <w:jc w:val="both"/>
+              <w:rPr/>
+            </w:pPr>
+            <w:r>
+              <w:rPr/>
+            </w:r>
+          </w:p>
+          <w:p>
+            <w:pPr>
+              <w:pStyle w:val="Normal"/>
+              <w:jc w:val="both"/>
+              <w:rPr/>
+            </w:pPr>
+            <w:r>
+              <w:rPr/>
+              <w:t>* Elaboran tablas de clasificación.</w:t>
+            </w:r>
+          </w:p>
+          <w:p>
+            <w:pPr>
+              <w:pStyle w:val="Normal"/>
+              <w:jc w:val="both"/>
+              <w:rPr/>
+            </w:pPr>
+            <w:r>
+              <w:rPr/>
+            </w:r>
+          </w:p>
+          <w:p>
+            <w:pPr>
+              <w:pStyle w:val="Normal"/>
+              <w:jc w:val="both"/>
+              <w:rPr/>
+            </w:pPr>
+            <w:r>
+              <w:rPr/>
+              <w:t>* Identifican bases y ácidos al analizar rx químicas.</w:t>
+            </w:r>
+          </w:p>
+          <w:p>
+            <w:pPr>
+              <w:pStyle w:val="Normal"/>
+              <w:jc w:val="both"/>
+              <w:rPr/>
+            </w:pPr>
+            <w:r>
+              <w:rPr/>
+            </w:r>
+          </w:p>
+          <w:p>
+            <w:pPr>
+              <w:pStyle w:val="Normal"/>
+              <w:jc w:val="both"/>
+              <w:rPr/>
+            </w:pPr>
+            <w:r>
+              <w:rPr/>
+              <w:t>* Con papel pH identifican acidez y basicidad de distintos compuestos naturales (jugo de limón, agua, detergente).</w:t>
+            </w:r>
+          </w:p>
+          <w:p>
+            <w:pPr>
+              <w:pStyle w:val="Normal"/>
+              <w:jc w:val="both"/>
+              <w:rPr/>
+            </w:pPr>
+            <w:r>
+              <w:rPr/>
+            </w:r>
+          </w:p>
+          <w:p>
+            <w:pPr>
+              <w:pStyle w:val="Normal"/>
+              <w:jc w:val="both"/>
+              <w:rPr/>
+            </w:pPr>
+            <w:r>
+              <w:rPr/>
+              <w:t>* Determinan si el agua es ácida o básica.</w:t>
+            </w:r>
+          </w:p>
+          <w:p>
+            <w:pPr>
+              <w:pStyle w:val="Normal"/>
+              <w:jc w:val="both"/>
+              <w:rPr/>
+            </w:pPr>
+            <w:r>
+              <w:rPr/>
+            </w:r>
+          </w:p>
+          <w:p>
+            <w:pPr>
+              <w:pStyle w:val="Normal"/>
+              <w:jc w:val="both"/>
+              <w:rPr/>
+            </w:pPr>
+            <w:r>
+              <w:rPr/>
+              <w:t>* Calculan constante del agua.</w:t>
+            </w:r>
+          </w:p>
+          <w:p>
+            <w:pPr>
+              <w:pStyle w:val="Normal"/>
+              <w:jc w:val="both"/>
+              <w:rPr/>
+            </w:pPr>
+            <w:r>
+              <w:rPr/>
+            </w:r>
+          </w:p>
+          <w:p>
+            <w:pPr>
+              <w:pStyle w:val="Normal"/>
+              <w:jc w:val="both"/>
+              <w:rPr/>
+            </w:pPr>
+            <w:r>
+              <w:rPr/>
+              <w:t>* Calculan pOH de las soluciones naturales determinadas por papel pH.</w:t>
             </w:r>
           </w:p>
         </w:tc>
@@ -1630,6 +1579,7 @@
           <w:tcPr>
             <w:tcW w:w="2127" w:type="dxa"/>
             <w:tcBorders>
+              <w:top w:val="single" w:sz="4" w:space="0" w:color="00000A"/>
               <w:left w:val="single" w:sz="4" w:space="0" w:color="00000A"/>
               <w:bottom w:val="single" w:sz="4" w:space="0" w:color="00000A"/>
               <w:right w:val="single" w:sz="4" w:space="0" w:color="00000A"/>
@@ -1638,7 +1588,7 @@
             </w:tcBorders>
             <w:shd w:fill="auto" w:val="clear"/>
             <w:tcMar>
-              <w:left w:w="103" w:type="dxa"/>
+              <w:left w:w="98" w:type="dxa"/>
             </w:tcMar>
           </w:tcPr>
           <w:p>
@@ -1649,26 +1599,18 @@
             </w:pPr>
             <w:r>
               <w:rPr/>
-              <w:t xml:space="preserve">* </w:t>
-            </w:r>
-            <w:r>
-              <w:rPr/>
-              <w:t>Papel pH</w:t>
-            </w:r>
-          </w:p>
-          <w:p>
-            <w:pPr>
-              <w:pStyle w:val="Normal"/>
-              <w:jc w:val="both"/>
-              <w:rPr/>
-            </w:pPr>
-            <w:r>
-              <w:rPr/>
-              <w:t xml:space="preserve">* </w:t>
-            </w:r>
-            <w:r>
-              <w:rPr/>
-              <w:t>Ácidos y Bases naturales (jugo de limon, detergente, agua, etc)</w:t>
+              <w:t>* Papel pH</w:t>
+            </w:r>
+          </w:p>
+          <w:p>
+            <w:pPr>
+              <w:pStyle w:val="Normal"/>
+              <w:jc w:val="both"/>
+              <w:rPr/>
+            </w:pPr>
+            <w:r>
+              <w:rPr/>
+              <w:t>* Ácidos y Bases naturales (jugo de limon, detergente, agua, etc)</w:t>
             </w:r>
           </w:p>
           <w:p>
@@ -1686,6 +1628,7 @@
           <w:tcPr>
             <w:tcW w:w="2209" w:type="dxa"/>
             <w:tcBorders>
+              <w:top w:val="single" w:sz="4" w:space="0" w:color="00000A"/>
               <w:left w:val="single" w:sz="4" w:space="0" w:color="00000A"/>
               <w:bottom w:val="single" w:sz="4" w:space="0" w:color="00000A"/>
               <w:right w:val="single" w:sz="4" w:space="0" w:color="00000A"/>
@@ -1694,7 +1637,7 @@
             </w:tcBorders>
             <w:shd w:fill="auto" w:val="clear"/>
             <w:tcMar>
-              <w:left w:w="103" w:type="dxa"/>
+              <w:left w:w="98" w:type="dxa"/>
             </w:tcMar>
           </w:tcPr>
           <w:p>
@@ -1739,6 +1682,7 @@
           <w:tcPr>
             <w:tcW w:w="622" w:type="dxa"/>
             <w:tcBorders>
+              <w:top w:val="single" w:sz="4" w:space="0" w:color="00000A"/>
               <w:left w:val="single" w:sz="4" w:space="0" w:color="00000A"/>
               <w:bottom w:val="single" w:sz="4" w:space="0" w:color="00000A"/>
               <w:right w:val="single" w:sz="4" w:space="0" w:color="00000A"/>
@@ -1747,7 +1691,7 @@
             </w:tcBorders>
             <w:shd w:fill="auto" w:val="clear"/>
             <w:tcMar>
-              <w:left w:w="103" w:type="dxa"/>
+              <w:left w:w="98" w:type="dxa"/>
             </w:tcMar>
           </w:tcPr>
           <w:p>
@@ -1774,6 +1718,7 @@
           <w:tcPr>
             <w:tcW w:w="3596" w:type="dxa"/>
             <w:tcBorders>
+              <w:top w:val="single" w:sz="4" w:space="0" w:color="00000A"/>
               <w:left w:val="single" w:sz="4" w:space="0" w:color="00000A"/>
               <w:bottom w:val="single" w:sz="4" w:space="0" w:color="00000A"/>
               <w:right w:val="single" w:sz="4" w:space="0" w:color="00000A"/>
@@ -1782,7 +1727,7 @@
             </w:tcBorders>
             <w:shd w:fill="auto" w:val="clear"/>
             <w:tcMar>
-              <w:left w:w="103" w:type="dxa"/>
+              <w:left w:w="98" w:type="dxa"/>
             </w:tcMar>
           </w:tcPr>
           <w:p>
@@ -1801,6 +1746,7 @@
           <w:tcPr>
             <w:tcW w:w="2977" w:type="dxa"/>
             <w:tcBorders>
+              <w:top w:val="single" w:sz="4" w:space="0" w:color="00000A"/>
               <w:left w:val="single" w:sz="4" w:space="0" w:color="00000A"/>
               <w:bottom w:val="single" w:sz="4" w:space="0" w:color="00000A"/>
               <w:right w:val="single" w:sz="4" w:space="0" w:color="00000A"/>
@@ -1809,7 +1755,7 @@
             </w:tcBorders>
             <w:shd w:fill="auto" w:val="clear"/>
             <w:tcMar>
-              <w:left w:w="103" w:type="dxa"/>
+              <w:left w:w="98" w:type="dxa"/>
             </w:tcMar>
           </w:tcPr>
           <w:p>
@@ -1823,11 +1769,7 @@
             </w:pPr>
             <w:r>
               <w:rPr/>
-              <w:t xml:space="preserve">* </w:t>
-            </w:r>
-            <w:r>
-              <w:rPr/>
-              <w:t>Hidrólisis</w:t>
+              <w:t>* Hidrólisis</w:t>
             </w:r>
           </w:p>
           <w:p>
@@ -1854,11 +1796,7 @@
             </w:pPr>
             <w:r>
               <w:rPr/>
-              <w:t xml:space="preserve">* </w:t>
-            </w:r>
-            <w:r>
-              <w:rPr/>
-              <w:t>Neutralización</w:t>
+              <w:t>* Neutralización</w:t>
             </w:r>
           </w:p>
           <w:p>
@@ -1885,11 +1823,7 @@
             </w:pPr>
             <w:r>
               <w:rPr/>
-              <w:t xml:space="preserve">* </w:t>
-            </w:r>
-            <w:r>
-              <w:rPr/>
-              <w:t>Buffers y sus aplicaciones.</w:t>
+              <w:t>* Buffers y sus aplicaciones.</w:t>
             </w:r>
           </w:p>
         </w:tc>
@@ -1897,6 +1831,7 @@
           <w:tcPr>
             <w:tcW w:w="3403" w:type="dxa"/>
             <w:tcBorders>
+              <w:top w:val="single" w:sz="4" w:space="0" w:color="00000A"/>
               <w:left w:val="single" w:sz="4" w:space="0" w:color="00000A"/>
               <w:bottom w:val="single" w:sz="4" w:space="0" w:color="00000A"/>
               <w:right w:val="single" w:sz="4" w:space="0" w:color="00000A"/>
@@ -1905,7 +1840,7 @@
             </w:tcBorders>
             <w:shd w:fill="auto" w:val="clear"/>
             <w:tcMar>
-              <w:left w:w="103" w:type="dxa"/>
+              <w:left w:w="98" w:type="dxa"/>
             </w:tcMar>
           </w:tcPr>
           <w:p>
@@ -1919,11 +1854,7 @@
             </w:pPr>
             <w:r>
               <w:rPr/>
-              <w:t xml:space="preserve">* </w:t>
-            </w:r>
-            <w:r>
-              <w:rPr/>
-              <w:t>Caracterizan los ácidos y bases en fuertes y débiles.</w:t>
+              <w:t>* Caracterizan los ácidos y bases en fuertes y débiles.</w:t>
             </w:r>
           </w:p>
           <w:p>
@@ -1950,11 +1881,7 @@
             </w:pPr>
             <w:r>
               <w:rPr/>
-              <w:t xml:space="preserve">* </w:t>
-            </w:r>
-            <w:r>
-              <w:rPr/>
-              <w:t>Calculan el pH de soluciones de ácidos débiles.</w:t>
+              <w:t>* Calculan el pH de soluciones de ácidos débiles.</w:t>
             </w:r>
           </w:p>
           <w:p>
@@ -1968,11 +1895,7 @@
             </w:pPr>
             <w:r>
               <w:rPr/>
-              <w:t xml:space="preserve">* </w:t>
-            </w:r>
-            <w:r>
-              <w:rPr/>
-              <w:t>Discuten las propiedades de soluciones salinas.</w:t>
+              <w:t>* Discuten las propiedades de soluciones salinas.</w:t>
             </w:r>
           </w:p>
           <w:p>
@@ -1986,11 +1909,7 @@
             </w:pPr>
             <w:r>
               <w:rPr/>
-              <w:t xml:space="preserve">* </w:t>
-            </w:r>
-            <w:r>
-              <w:rPr/>
-              <w:t>Describen como funcionan las soluciones buffer.</w:t>
+              <w:t>* Describen como funcionan las soluciones buffer.</w:t>
             </w:r>
           </w:p>
         </w:tc>
@@ -1998,6 +1917,7 @@
           <w:tcPr>
             <w:tcW w:w="3117" w:type="dxa"/>
             <w:tcBorders>
+              <w:top w:val="single" w:sz="4" w:space="0" w:color="00000A"/>
               <w:left w:val="single" w:sz="4" w:space="0" w:color="00000A"/>
               <w:bottom w:val="single" w:sz="4" w:space="0" w:color="00000A"/>
               <w:right w:val="single" w:sz="4" w:space="0" w:color="00000A"/>
@@ -2006,7 +1926,7 @@
             </w:tcBorders>
             <w:shd w:fill="auto" w:val="clear"/>
             <w:tcMar>
-              <w:left w:w="103" w:type="dxa"/>
+              <w:left w:w="98" w:type="dxa"/>
             </w:tcMar>
           </w:tcPr>
           <w:p>
@@ -2017,161 +1937,133 @@
             </w:pPr>
             <w:r>
               <w:rPr/>
-              <w:t xml:space="preserve">* </w:t>
-            </w:r>
-            <w:r>
-              <w:rPr/>
-              <w:t>En una tabla de reacciones pueden identificar ácidos – bases fuertes y débiles.</w:t>
-            </w:r>
-          </w:p>
-          <w:p>
-            <w:pPr>
-              <w:pStyle w:val="Normal"/>
-              <w:jc w:val="both"/>
-              <w:rPr/>
-            </w:pPr>
-            <w:r>
-              <w:rPr/>
-            </w:r>
-          </w:p>
-          <w:p>
-            <w:pPr>
-              <w:pStyle w:val="Normal"/>
-              <w:jc w:val="both"/>
-              <w:rPr/>
-            </w:pPr>
-            <w:r>
-              <w:rPr/>
-              <w:t xml:space="preserve">* </w:t>
-            </w:r>
-            <w:r>
-              <w:rPr/>
-              <w:t>Revisan tablas con bases y sus constantes, los ordenan según su fuerza y sacan conclusiones.</w:t>
-            </w:r>
-          </w:p>
-          <w:p>
-            <w:pPr>
-              <w:pStyle w:val="Normal"/>
-              <w:jc w:val="both"/>
-              <w:rPr/>
-            </w:pPr>
-            <w:r>
-              <w:rPr/>
-            </w:r>
-          </w:p>
-          <w:p>
-            <w:pPr>
-              <w:pStyle w:val="Normal"/>
-              <w:jc w:val="both"/>
-              <w:rPr/>
-            </w:pPr>
-            <w:r>
-              <w:rPr/>
-              <w:t xml:space="preserve">* </w:t>
-            </w:r>
-            <w:r>
-              <w:rPr/>
-              <w:t>Calculan el porcentaje de ionización de distintos ácidos mediante su concentración acuosa y constantes.</w:t>
-            </w:r>
-          </w:p>
-          <w:p>
-            <w:pPr>
-              <w:pStyle w:val="Normal"/>
-              <w:jc w:val="both"/>
-              <w:rPr/>
-            </w:pPr>
-            <w:r>
-              <w:rPr/>
-            </w:r>
-          </w:p>
-          <w:p>
-            <w:pPr>
-              <w:pStyle w:val="Normal"/>
-              <w:jc w:val="both"/>
-              <w:rPr/>
-            </w:pPr>
-            <w:r>
-              <w:rPr/>
-              <w:t xml:space="preserve">* </w:t>
-            </w:r>
-            <w:r>
-              <w:rPr/>
-              <w:t>Calculan pH y pOH a partir ácidos y bases y sus constantes.</w:t>
-            </w:r>
-          </w:p>
-          <w:p>
-            <w:pPr>
-              <w:pStyle w:val="Normal"/>
-              <w:jc w:val="both"/>
-              <w:rPr/>
-            </w:pPr>
-            <w:r>
-              <w:rPr/>
-            </w:r>
-          </w:p>
-          <w:p>
-            <w:pPr>
-              <w:pStyle w:val="Normal"/>
-              <w:jc w:val="both"/>
-              <w:rPr/>
-            </w:pPr>
-            <w:r>
-              <w:rPr/>
-              <w:t xml:space="preserve">* </w:t>
-            </w:r>
-            <w:r>
-              <w:rPr/>
-              <w:t>Examinan con papel pH soluciones salinas y determinan porqué tienen distinto pH y su relación con la hidrólisis.</w:t>
-            </w:r>
-          </w:p>
-          <w:p>
-            <w:pPr>
-              <w:pStyle w:val="Normal"/>
-              <w:jc w:val="both"/>
-              <w:rPr/>
-            </w:pPr>
-            <w:r>
-              <w:rPr/>
-            </w:r>
-          </w:p>
-          <w:p>
-            <w:pPr>
-              <w:pStyle w:val="Normal"/>
-              <w:jc w:val="both"/>
-              <w:rPr/>
-            </w:pPr>
-            <w:r>
-              <w:rPr/>
-              <w:t xml:space="preserve">* </w:t>
-            </w:r>
-            <w:r>
-              <w:rPr/>
-              <w:t>Explican la hidrólisis utilizando un modelo de plasticina.</w:t>
-            </w:r>
-          </w:p>
-          <w:p>
-            <w:pPr>
-              <w:pStyle w:val="Normal"/>
-              <w:jc w:val="both"/>
-              <w:rPr/>
-            </w:pPr>
-            <w:r>
-              <w:rPr/>
-            </w:r>
-          </w:p>
-          <w:p>
-            <w:pPr>
-              <w:pStyle w:val="Normal"/>
-              <w:jc w:val="both"/>
-              <w:rPr/>
-            </w:pPr>
-            <w:r>
-              <w:rPr/>
-              <w:t xml:space="preserve">* </w:t>
-            </w:r>
-            <w:r>
-              <w:rPr/>
-              <w:t xml:space="preserve">Investigan que es un buffer y lo preparan. Comparan el pH de distintas soluciones en buffer o agua destilada. </w:t>
+              <w:t>* En una tabla de reacciones pueden identificar ácidos – bases fuertes y débiles.</w:t>
+            </w:r>
+          </w:p>
+          <w:p>
+            <w:pPr>
+              <w:pStyle w:val="Normal"/>
+              <w:jc w:val="both"/>
+              <w:rPr/>
+            </w:pPr>
+            <w:r>
+              <w:rPr/>
+            </w:r>
+          </w:p>
+          <w:p>
+            <w:pPr>
+              <w:pStyle w:val="Normal"/>
+              <w:jc w:val="both"/>
+              <w:rPr/>
+            </w:pPr>
+            <w:r>
+              <w:rPr/>
+              <w:t>* Revisan tablas con bases y sus constantes, los ordenan según su fuerza y sacan conclusiones.</w:t>
+            </w:r>
+          </w:p>
+          <w:p>
+            <w:pPr>
+              <w:pStyle w:val="Normal"/>
+              <w:jc w:val="both"/>
+              <w:rPr/>
+            </w:pPr>
+            <w:r>
+              <w:rPr/>
+            </w:r>
+          </w:p>
+          <w:p>
+            <w:pPr>
+              <w:pStyle w:val="Normal"/>
+              <w:jc w:val="both"/>
+              <w:rPr/>
+            </w:pPr>
+            <w:r>
+              <w:rPr/>
+              <w:t>* Calculan el porcentaje de ionización de distintos ácidos mediante su concentración acuosa y constantes.</w:t>
+            </w:r>
+          </w:p>
+          <w:p>
+            <w:pPr>
+              <w:pStyle w:val="Normal"/>
+              <w:jc w:val="both"/>
+              <w:rPr/>
+            </w:pPr>
+            <w:r>
+              <w:rPr/>
+            </w:r>
+          </w:p>
+          <w:p>
+            <w:pPr>
+              <w:pStyle w:val="Normal"/>
+              <w:jc w:val="both"/>
+              <w:rPr/>
+            </w:pPr>
+            <w:r>
+              <w:rPr/>
+              <w:t>* Calculan pH y pOH a partir ácidos y bases y sus constantes.</w:t>
+            </w:r>
+          </w:p>
+          <w:p>
+            <w:pPr>
+              <w:pStyle w:val="Normal"/>
+              <w:jc w:val="both"/>
+              <w:rPr/>
+            </w:pPr>
+            <w:r>
+              <w:rPr/>
+            </w:r>
+          </w:p>
+          <w:p>
+            <w:pPr>
+              <w:pStyle w:val="Normal"/>
+              <w:jc w:val="both"/>
+              <w:rPr/>
+            </w:pPr>
+            <w:r>
+              <w:rPr/>
+              <w:t>* Examinan con papel pH soluciones salinas y determinan porqué tienen distinto pH y su relación con la hidrólisis.</w:t>
+            </w:r>
+          </w:p>
+          <w:p>
+            <w:pPr>
+              <w:pStyle w:val="Normal"/>
+              <w:jc w:val="both"/>
+              <w:rPr/>
+            </w:pPr>
+            <w:r>
+              <w:rPr/>
+            </w:r>
+          </w:p>
+          <w:p>
+            <w:pPr>
+              <w:pStyle w:val="Normal"/>
+              <w:jc w:val="both"/>
+              <w:rPr/>
+            </w:pPr>
+            <w:r>
+              <w:rPr/>
+              <w:t>* Explican la hidrólisis utilizando un modelo de plasticina.</w:t>
+            </w:r>
+          </w:p>
+          <w:p>
+            <w:pPr>
+              <w:pStyle w:val="Normal"/>
+              <w:jc w:val="both"/>
+              <w:rPr/>
+            </w:pPr>
+            <w:r>
+              <w:rPr/>
+            </w:r>
+          </w:p>
+          <w:p>
+            <w:pPr>
+              <w:pStyle w:val="Normal"/>
+              <w:jc w:val="both"/>
+              <w:rPr/>
+            </w:pPr>
+            <w:r>
+              <w:rPr/>
+              <w:t xml:space="preserve">* Investigan que es un buffer y lo preparan. Comparan el pH de distintas soluciones en buffer o agua destilada. </w:t>
             </w:r>
           </w:p>
         </w:tc>
@@ -2179,6 +2071,7 @@
           <w:tcPr>
             <w:tcW w:w="2127" w:type="dxa"/>
             <w:tcBorders>
+              <w:top w:val="single" w:sz="4" w:space="0" w:color="00000A"/>
               <w:left w:val="single" w:sz="4" w:space="0" w:color="00000A"/>
               <w:bottom w:val="single" w:sz="4" w:space="0" w:color="00000A"/>
               <w:right w:val="single" w:sz="4" w:space="0" w:color="00000A"/>
@@ -2187,7 +2080,7 @@
             </w:tcBorders>
             <w:shd w:fill="auto" w:val="clear"/>
             <w:tcMar>
-              <w:left w:w="103" w:type="dxa"/>
+              <w:left w:w="98" w:type="dxa"/>
             </w:tcMar>
           </w:tcPr>
           <w:p>
@@ -2198,41 +2091,29 @@
             </w:pPr>
             <w:r>
               <w:rPr/>
-              <w:t xml:space="preserve">* </w:t>
-            </w:r>
-            <w:r>
-              <w:rPr/>
-              <w:t>Papel pH</w:t>
-            </w:r>
-          </w:p>
-          <w:p>
-            <w:pPr>
-              <w:pStyle w:val="Normal"/>
-              <w:jc w:val="both"/>
-              <w:rPr/>
-            </w:pPr>
-            <w:r>
-              <w:rPr/>
-              <w:t xml:space="preserve">* </w:t>
-            </w:r>
-            <w:r>
-              <w:rPr/>
-              <w:t>Plasticina</w:t>
-            </w:r>
-          </w:p>
-          <w:p>
-            <w:pPr>
-              <w:pStyle w:val="Normal"/>
-              <w:jc w:val="both"/>
-              <w:rPr/>
-            </w:pPr>
-            <w:r>
-              <w:rPr/>
-              <w:t xml:space="preserve">* </w:t>
-            </w:r>
-            <w:r>
-              <w:rPr/>
-              <w:t>Palos de fosforo o de maquetas.</w:t>
+              <w:t>* Papel pH</w:t>
+            </w:r>
+          </w:p>
+          <w:p>
+            <w:pPr>
+              <w:pStyle w:val="Normal"/>
+              <w:jc w:val="both"/>
+              <w:rPr/>
+            </w:pPr>
+            <w:r>
+              <w:rPr/>
+              <w:t>* Plasticina</w:t>
+            </w:r>
+          </w:p>
+          <w:p>
+            <w:pPr>
+              <w:pStyle w:val="Normal"/>
+              <w:jc w:val="both"/>
+              <w:rPr/>
+            </w:pPr>
+            <w:r>
+              <w:rPr/>
+              <w:t>* Palos de fosforo o de maquetas.</w:t>
             </w:r>
           </w:p>
         </w:tc>
@@ -2240,6 +2121,7 @@
           <w:tcPr>
             <w:tcW w:w="2209" w:type="dxa"/>
             <w:tcBorders>
+              <w:top w:val="single" w:sz="4" w:space="0" w:color="00000A"/>
               <w:left w:val="single" w:sz="4" w:space="0" w:color="00000A"/>
               <w:bottom w:val="single" w:sz="4" w:space="0" w:color="00000A"/>
               <w:right w:val="single" w:sz="4" w:space="0" w:color="00000A"/>
@@ -2248,7 +2130,7 @@
             </w:tcBorders>
             <w:shd w:fill="auto" w:val="clear"/>
             <w:tcMar>
-              <w:left w:w="103" w:type="dxa"/>
+              <w:left w:w="98" w:type="dxa"/>
             </w:tcMar>
           </w:tcPr>
           <w:p>
@@ -2484,13 +2366,7 @@
   <w:p>
     <w:pPr>
       <w:pStyle w:val="Encabezamiento"/>
-      <w:rPr>
-        <w:rFonts w:ascii="Arial Narrow" w:hAnsi="Arial Narrow"/>
-        <w:b/>
-        <w:b/>
-        <w:sz w:val="16"/>
-        <w:szCs w:val="16"/>
-      </w:rPr>
+      <w:rPr/>
     </w:pPr>
     <w:r>
       <w:rPr>
@@ -2508,7 +2384,16 @@
         <w:sz w:val="16"/>
         <w:szCs w:val="16"/>
       </w:rPr>
-      <w:t>PORTEZUELO – 2015</w:t>
+      <w:t>PORTEZUELO – 201</w:t>
+    </w:r>
+    <w:r>
+      <w:rPr>
+        <w:rFonts w:ascii="Arial Narrow" w:hAnsi="Arial Narrow"/>
+        <w:b/>
+        <w:sz w:val="16"/>
+        <w:szCs w:val="16"/>
+      </w:rPr>
+      <w:t>6</w:t>
     </w:r>
   </w:p>
   <w:p>
@@ -2968,10 +2853,67 @@
       <w:rFonts w:cs="Courier New"/>
     </w:rPr>
   </w:style>
+  <w:style w:type="paragraph" w:styleId="Heading">
+    <w:name w:val="Heading"/>
+    <w:basedOn w:val="Normal"/>
+    <w:next w:val="TextBody"/>
+    <w:qFormat/>
+    <w:pPr>
+      <w:keepNext/>
+      <w:spacing w:before="240" w:after="120"/>
+    </w:pPr>
+    <w:rPr>
+      <w:rFonts w:ascii="Liberation Sans" w:hAnsi="Liberation Sans" w:eastAsia="Droid Sans Fallback" w:cs="FreeSans"/>
+      <w:sz w:val="28"/>
+      <w:szCs w:val="28"/>
+    </w:rPr>
+  </w:style>
+  <w:style w:type="paragraph" w:styleId="TextBody">
+    <w:name w:val="Text Body"/>
+    <w:basedOn w:val="Normal"/>
+    <w:pPr>
+      <w:spacing w:lineRule="auto" w:line="288" w:before="0" w:after="140"/>
+    </w:pPr>
+    <w:rPr/>
+  </w:style>
+  <w:style w:type="paragraph" w:styleId="List">
+    <w:name w:val="List"/>
+    <w:basedOn w:val="TextBody"/>
+    <w:pPr/>
+    <w:rPr>
+      <w:rFonts w:cs="FreeSans"/>
+    </w:rPr>
+  </w:style>
+  <w:style w:type="paragraph" w:styleId="Caption">
+    <w:name w:val="Caption"/>
+    <w:basedOn w:val="Normal"/>
+    <w:qFormat/>
+    <w:pPr>
+      <w:suppressLineNumbers/>
+      <w:spacing w:before="120" w:after="120"/>
+    </w:pPr>
+    <w:rPr>
+      <w:rFonts w:cs="FreeSans"/>
+      <w:i/>
+      <w:iCs/>
+      <w:sz w:val="24"/>
+      <w:szCs w:val="24"/>
+    </w:rPr>
+  </w:style>
+  <w:style w:type="paragraph" w:styleId="Index">
+    <w:name w:val="Index"/>
+    <w:basedOn w:val="Normal"/>
+    <w:qFormat/>
+    <w:pPr>
+      <w:suppressLineNumbers/>
+    </w:pPr>
+    <w:rPr>
+      <w:rFonts w:cs="FreeSans"/>
+    </w:rPr>
+  </w:style>
   <w:style w:type="paragraph" w:styleId="Encabezado">
     <w:name w:val="Encabezado"/>
     <w:basedOn w:val="Normal"/>
-    <w:next w:val="Cuerpodetexto"/>
     <w:qFormat/>
     <w:pPr>
       <w:keepNext/>
@@ -2986,6 +2928,7 @@
   <w:style w:type="paragraph" w:styleId="Cuerpodetexto">
     <w:name w:val="Cuerpo de texto"/>
     <w:basedOn w:val="Normal"/>
+    <w:qFormat/>
     <w:pPr>
       <w:spacing w:lineRule="auto" w:line="288" w:before="0" w:after="140"/>
     </w:pPr>
@@ -2994,6 +2937,7 @@
   <w:style w:type="paragraph" w:styleId="Lista">
     <w:name w:val="Lista"/>
     <w:basedOn w:val="Cuerpodetexto"/>
+    <w:qFormat/>
     <w:pPr/>
     <w:rPr>
       <w:rFonts w:cs="FreeSans"/>
@@ -3002,6 +2946,7 @@
   <w:style w:type="paragraph" w:styleId="Leyenda">
     <w:name w:val="Leyenda"/>
     <w:basedOn w:val="Normal"/>
+    <w:qFormat/>
     <w:pPr>
       <w:suppressLineNumbers/>
       <w:spacing w:before="120" w:after="120"/>
@@ -3030,6 +2975,7 @@
     <w:basedOn w:val="Normal"/>
     <w:link w:val="EncabezadoCar"/>
     <w:unhideWhenUsed/>
+    <w:qFormat/>
     <w:rsid w:val="007338b0"/>
     <w:pPr>
       <w:tabs>
@@ -3045,6 +2991,7 @@
     <w:link w:val="PiedepginaCar"/>
     <w:uiPriority w:val="99"/>
     <w:unhideWhenUsed/>
+    <w:qFormat/>
     <w:rsid w:val="007338b0"/>
     <w:pPr>
       <w:tabs>
@@ -3065,6 +3012,12 @@
     <w:name w:val="Encabezado de la tabla"/>
     <w:basedOn w:val="Contenidodelatabla"/>
     <w:qFormat/>
+    <w:pPr/>
+    <w:rPr/>
+  </w:style>
+  <w:style w:type="paragraph" w:styleId="Header">
+    <w:name w:val="Header"/>
+    <w:basedOn w:val="Normal"/>
     <w:pPr/>
     <w:rPr/>
   </w:style>

--- a/planificaciones/Quimica/4to Medio/quimica_4toMedio_unidad1.docx
+++ b/planificaciones/Quimica/4to Medio/quimica_4toMedio_unidad1.docx
@@ -118,7 +118,7 @@
       <w:tblPr>
         <w:tblW w:w="17990" w:type="dxa"/>
         <w:jc w:val="left"/>
-        <w:tblInd w:w="-10" w:type="dxa"/>
+        <w:tblInd w:w="-15" w:type="dxa"/>
         <w:tblBorders>
           <w:top w:val="single" w:sz="4" w:space="0" w:color="00000A"/>
           <w:left w:val="single" w:sz="4" w:space="0" w:color="00000A"/>
@@ -129,7 +129,7 @@
         </w:tblBorders>
         <w:tblCellMar>
           <w:top w:w="0" w:type="dxa"/>
-          <w:left w:w="98" w:type="dxa"/>
+          <w:left w:w="93" w:type="dxa"/>
           <w:bottom w:w="0" w:type="dxa"/>
           <w:right w:w="108" w:type="dxa"/>
         </w:tblCellMar>
@@ -158,7 +158,7 @@
             </w:tcBorders>
             <w:shd w:fill="auto" w:val="clear"/>
             <w:tcMar>
-              <w:left w:w="98" w:type="dxa"/>
+              <w:left w:w="93" w:type="dxa"/>
             </w:tcMar>
           </w:tcPr>
           <w:p>
@@ -209,7 +209,7 @@
             </w:tcBorders>
             <w:shd w:fill="auto" w:val="clear"/>
             <w:tcMar>
-              <w:left w:w="98" w:type="dxa"/>
+              <w:left w:w="93" w:type="dxa"/>
             </w:tcMar>
           </w:tcPr>
           <w:p>
@@ -260,7 +260,7 @@
             </w:tcBorders>
             <w:shd w:fill="auto" w:val="clear"/>
             <w:tcMar>
-              <w:left w:w="98" w:type="dxa"/>
+              <w:left w:w="93" w:type="dxa"/>
             </w:tcMar>
           </w:tcPr>
           <w:p>
@@ -310,7 +310,7 @@
             </w:tcBorders>
             <w:shd w:fill="auto" w:val="clear"/>
             <w:tcMar>
-              <w:left w:w="98" w:type="dxa"/>
+              <w:left w:w="93" w:type="dxa"/>
             </w:tcMar>
           </w:tcPr>
           <w:p>
@@ -367,7 +367,7 @@
             </w:tcBorders>
             <w:shd w:fill="auto" w:val="clear"/>
             <w:tcMar>
-              <w:left w:w="98" w:type="dxa"/>
+              <w:left w:w="93" w:type="dxa"/>
             </w:tcMar>
           </w:tcPr>
           <w:p>
@@ -423,7 +423,7 @@
             </w:tcBorders>
             <w:shd w:fill="auto" w:val="clear"/>
             <w:tcMar>
-              <w:left w:w="98" w:type="dxa"/>
+              <w:left w:w="93" w:type="dxa"/>
             </w:tcMar>
           </w:tcPr>
           <w:p>
@@ -479,7 +479,7 @@
       <w:tblPr>
         <w:tblW w:w="18052" w:type="dxa"/>
         <w:jc w:val="left"/>
-        <w:tblInd w:w="-10" w:type="dxa"/>
+        <w:tblInd w:w="-15" w:type="dxa"/>
         <w:tblBorders>
           <w:top w:val="single" w:sz="4" w:space="0" w:color="00000A"/>
           <w:left w:val="single" w:sz="4" w:space="0" w:color="00000A"/>
@@ -490,15 +490,14 @@
         </w:tblBorders>
         <w:tblCellMar>
           <w:top w:w="0" w:type="dxa"/>
-          <w:left w:w="98" w:type="dxa"/>
+          <w:left w:w="93" w:type="dxa"/>
           <w:bottom w:w="0" w:type="dxa"/>
           <w:right w:w="108" w:type="dxa"/>
         </w:tblCellMar>
         <w:tblLook w:val="01e0" w:noVBand="0" w:noHBand="0" w:lastColumn="1" w:firstColumn="1" w:lastRow="1" w:firstRow="1"/>
       </w:tblPr>
       <w:tblGrid>
-        <w:gridCol w:w="622"/>
-        <w:gridCol w:w="3596"/>
+        <w:gridCol w:w="4218"/>
         <w:gridCol w:w="2977"/>
         <w:gridCol w:w="3403"/>
         <w:gridCol w:w="3117"/>
@@ -512,7 +511,7 @@
         </w:trPr>
         <w:tc>
           <w:tcPr>
-            <w:tcW w:w="622" w:type="dxa"/>
+            <w:tcW w:w="4218" w:type="dxa"/>
             <w:tcBorders>
               <w:top w:val="single" w:sz="4" w:space="0" w:color="00000A"/>
               <w:left w:val="single" w:sz="4" w:space="0" w:color="00000A"/>
@@ -523,52 +522,7 @@
             </w:tcBorders>
             <w:shd w:fill="auto" w:val="clear"/>
             <w:tcMar>
-              <w:left w:w="98" w:type="dxa"/>
-            </w:tcMar>
-            <w:textDirection w:val="btLr"/>
-            <w:vAlign w:val="bottom"/>
-          </w:tcPr>
-          <w:p>
-            <w:pPr>
-              <w:pStyle w:val="Normal"/>
-              <w:ind w:left="113" w:right="113" w:hanging="0"/>
-              <w:rPr>
-                <w:rFonts w:ascii="Bookman Old Style" w:hAnsi="Bookman Old Style" w:cs="Arial"/>
-                <w:b/>
-                <w:b/>
-                <w:bCs/>
-                <w:sz w:val="16"/>
-                <w:szCs w:val="16"/>
-              </w:rPr>
-            </w:pPr>
-            <w:bookmarkStart w:id="0" w:name="_GoBack"/>
-            <w:bookmarkStart w:id="1" w:name="_GoBack"/>
-            <w:bookmarkEnd w:id="1"/>
-            <w:r>
-              <w:rPr>
-                <w:rFonts w:cs="Arial" w:ascii="Bookman Old Style" w:hAnsi="Bookman Old Style"/>
-                <w:b/>
-                <w:bCs/>
-                <w:sz w:val="16"/>
-                <w:szCs w:val="16"/>
-              </w:rPr>
-            </w:r>
-          </w:p>
-        </w:tc>
-        <w:tc>
-          <w:tcPr>
-            <w:tcW w:w="3596" w:type="dxa"/>
-            <w:tcBorders>
-              <w:top w:val="single" w:sz="4" w:space="0" w:color="00000A"/>
-              <w:left w:val="single" w:sz="4" w:space="0" w:color="00000A"/>
-              <w:bottom w:val="single" w:sz="4" w:space="0" w:color="00000A"/>
-              <w:right w:val="single" w:sz="4" w:space="0" w:color="00000A"/>
-              <w:insideH w:val="single" w:sz="4" w:space="0" w:color="00000A"/>
-              <w:insideV w:val="single" w:sz="4" w:space="0" w:color="00000A"/>
-            </w:tcBorders>
-            <w:shd w:fill="auto" w:val="clear"/>
-            <w:tcMar>
-              <w:left w:w="98" w:type="dxa"/>
+              <w:left w:w="93" w:type="dxa"/>
             </w:tcMar>
           </w:tcPr>
           <w:p>
@@ -602,7 +556,7 @@
             </w:tcBorders>
             <w:shd w:fill="auto" w:val="clear"/>
             <w:tcMar>
-              <w:left w:w="98" w:type="dxa"/>
+              <w:left w:w="93" w:type="dxa"/>
             </w:tcMar>
           </w:tcPr>
           <w:p>
@@ -636,7 +590,7 @@
             </w:tcBorders>
             <w:shd w:fill="auto" w:val="clear"/>
             <w:tcMar>
-              <w:left w:w="98" w:type="dxa"/>
+              <w:left w:w="93" w:type="dxa"/>
             </w:tcMar>
           </w:tcPr>
           <w:p>
@@ -670,7 +624,7 @@
             </w:tcBorders>
             <w:shd w:fill="auto" w:val="clear"/>
             <w:tcMar>
-              <w:left w:w="98" w:type="dxa"/>
+              <w:left w:w="93" w:type="dxa"/>
             </w:tcMar>
           </w:tcPr>
           <w:p>
@@ -704,7 +658,7 @@
             </w:tcBorders>
             <w:shd w:fill="auto" w:val="clear"/>
             <w:tcMar>
-              <w:left w:w="98" w:type="dxa"/>
+              <w:left w:w="93" w:type="dxa"/>
             </w:tcMar>
           </w:tcPr>
           <w:p>
@@ -738,7 +692,7 @@
             </w:tcBorders>
             <w:shd w:fill="auto" w:val="clear"/>
             <w:tcMar>
-              <w:left w:w="98" w:type="dxa"/>
+              <w:left w:w="93" w:type="dxa"/>
             </w:tcMar>
           </w:tcPr>
           <w:p>
@@ -766,7 +720,7 @@
         </w:trPr>
         <w:tc>
           <w:tcPr>
-            <w:tcW w:w="622" w:type="dxa"/>
+            <w:tcW w:w="4218" w:type="dxa"/>
             <w:tcBorders>
               <w:top w:val="single" w:sz="4" w:space="0" w:color="00000A"/>
               <w:left w:val="single" w:sz="4" w:space="0" w:color="00000A"/>
@@ -777,43 +731,7 @@
             </w:tcBorders>
             <w:shd w:fill="auto" w:val="clear"/>
             <w:tcMar>
-              <w:left w:w="98" w:type="dxa"/>
-            </w:tcMar>
-          </w:tcPr>
-          <w:p>
-            <w:pPr>
-              <w:pStyle w:val="Normal"/>
-              <w:rPr>
-                <w:rFonts w:ascii="Bookman Old Style" w:hAnsi="Bookman Old Style" w:cs="Arial"/>
-                <w:bCs/>
-                <w:sz w:val="22"/>
-                <w:szCs w:val="22"/>
-              </w:rPr>
-            </w:pPr>
-            <w:r>
-              <w:rPr>
-                <w:rFonts w:cs="Arial" w:ascii="Bookman Old Style" w:hAnsi="Bookman Old Style"/>
-                <w:bCs/>
-                <w:sz w:val="22"/>
-                <w:szCs w:val="22"/>
-              </w:rPr>
-            </w:r>
-          </w:p>
-        </w:tc>
-        <w:tc>
-          <w:tcPr>
-            <w:tcW w:w="3596" w:type="dxa"/>
-            <w:tcBorders>
-              <w:top w:val="single" w:sz="4" w:space="0" w:color="00000A"/>
-              <w:left w:val="single" w:sz="4" w:space="0" w:color="00000A"/>
-              <w:bottom w:val="single" w:sz="4" w:space="0" w:color="00000A"/>
-              <w:right w:val="single" w:sz="4" w:space="0" w:color="00000A"/>
-              <w:insideH w:val="single" w:sz="4" w:space="0" w:color="00000A"/>
-              <w:insideV w:val="single" w:sz="4" w:space="0" w:color="00000A"/>
-            </w:tcBorders>
-            <w:shd w:fill="auto" w:val="clear"/>
-            <w:tcMar>
-              <w:left w:w="98" w:type="dxa"/>
+              <w:left w:w="93" w:type="dxa"/>
             </w:tcMar>
           </w:tcPr>
           <w:p>
@@ -846,7 +764,7 @@
             </w:tcBorders>
             <w:shd w:fill="auto" w:val="clear"/>
             <w:tcMar>
-              <w:left w:w="98" w:type="dxa"/>
+              <w:left w:w="93" w:type="dxa"/>
             </w:tcMar>
           </w:tcPr>
           <w:p>
@@ -882,7 +800,7 @@
             </w:tcBorders>
             <w:shd w:fill="auto" w:val="clear"/>
             <w:tcMar>
-              <w:left w:w="98" w:type="dxa"/>
+              <w:left w:w="93" w:type="dxa"/>
             </w:tcMar>
           </w:tcPr>
           <w:p>
@@ -1019,7 +937,7 @@
             </w:tcBorders>
             <w:shd w:fill="auto" w:val="clear"/>
             <w:tcMar>
-              <w:left w:w="98" w:type="dxa"/>
+              <w:left w:w="93" w:type="dxa"/>
             </w:tcMar>
           </w:tcPr>
           <w:p>
@@ -1088,7 +1006,7 @@
             </w:tcBorders>
             <w:shd w:fill="auto" w:val="clear"/>
             <w:tcMar>
-              <w:left w:w="98" w:type="dxa"/>
+              <w:left w:w="93" w:type="dxa"/>
             </w:tcMar>
           </w:tcPr>
           <w:p>
@@ -1169,7 +1087,7 @@
             </w:tcBorders>
             <w:shd w:fill="auto" w:val="clear"/>
             <w:tcMar>
-              <w:left w:w="98" w:type="dxa"/>
+              <w:left w:w="93" w:type="dxa"/>
             </w:tcMar>
           </w:tcPr>
           <w:p>
@@ -1201,7 +1119,7 @@
         </w:trPr>
         <w:tc>
           <w:tcPr>
-            <w:tcW w:w="622" w:type="dxa"/>
+            <w:tcW w:w="4218" w:type="dxa"/>
             <w:tcBorders>
               <w:top w:val="single" w:sz="4" w:space="0" w:color="00000A"/>
               <w:left w:val="single" w:sz="4" w:space="0" w:color="00000A"/>
@@ -1212,43 +1130,7 @@
             </w:tcBorders>
             <w:shd w:fill="auto" w:val="clear"/>
             <w:tcMar>
-              <w:left w:w="98" w:type="dxa"/>
-            </w:tcMar>
-          </w:tcPr>
-          <w:p>
-            <w:pPr>
-              <w:pStyle w:val="Normal"/>
-              <w:rPr>
-                <w:rFonts w:ascii="Bookman Old Style" w:hAnsi="Bookman Old Style" w:cs="Arial"/>
-                <w:bCs/>
-                <w:sz w:val="22"/>
-                <w:szCs w:val="22"/>
-              </w:rPr>
-            </w:pPr>
-            <w:r>
-              <w:rPr>
-                <w:rFonts w:cs="Arial" w:ascii="Bookman Old Style" w:hAnsi="Bookman Old Style"/>
-                <w:bCs/>
-                <w:sz w:val="22"/>
-                <w:szCs w:val="22"/>
-              </w:rPr>
-            </w:r>
-          </w:p>
-        </w:tc>
-        <w:tc>
-          <w:tcPr>
-            <w:tcW w:w="3596" w:type="dxa"/>
-            <w:tcBorders>
-              <w:top w:val="single" w:sz="4" w:space="0" w:color="00000A"/>
-              <w:left w:val="single" w:sz="4" w:space="0" w:color="00000A"/>
-              <w:bottom w:val="single" w:sz="4" w:space="0" w:color="00000A"/>
-              <w:right w:val="single" w:sz="4" w:space="0" w:color="00000A"/>
-              <w:insideH w:val="single" w:sz="4" w:space="0" w:color="00000A"/>
-              <w:insideV w:val="single" w:sz="4" w:space="0" w:color="00000A"/>
-            </w:tcBorders>
-            <w:shd w:fill="auto" w:val="clear"/>
-            <w:tcMar>
-              <w:left w:w="98" w:type="dxa"/>
+              <w:left w:w="93" w:type="dxa"/>
             </w:tcMar>
           </w:tcPr>
           <w:p>
@@ -1276,7 +1158,7 @@
             </w:tcBorders>
             <w:shd w:fill="auto" w:val="clear"/>
             <w:tcMar>
-              <w:left w:w="98" w:type="dxa"/>
+              <w:left w:w="93" w:type="dxa"/>
             </w:tcMar>
           </w:tcPr>
           <w:p>
@@ -1335,7 +1217,7 @@
             </w:tcBorders>
             <w:shd w:fill="auto" w:val="clear"/>
             <w:tcMar>
-              <w:left w:w="98" w:type="dxa"/>
+              <w:left w:w="93" w:type="dxa"/>
             </w:tcMar>
           </w:tcPr>
           <w:p>
@@ -1434,7 +1316,7 @@
             </w:tcBorders>
             <w:shd w:fill="auto" w:val="clear"/>
             <w:tcMar>
-              <w:left w:w="98" w:type="dxa"/>
+              <w:left w:w="93" w:type="dxa"/>
             </w:tcMar>
           </w:tcPr>
           <w:p>
@@ -1588,7 +1470,7 @@
             </w:tcBorders>
             <w:shd w:fill="auto" w:val="clear"/>
             <w:tcMar>
-              <w:left w:w="98" w:type="dxa"/>
+              <w:left w:w="93" w:type="dxa"/>
             </w:tcMar>
           </w:tcPr>
           <w:p>
@@ -1637,7 +1519,7 @@
             </w:tcBorders>
             <w:shd w:fill="auto" w:val="clear"/>
             <w:tcMar>
-              <w:left w:w="98" w:type="dxa"/>
+              <w:left w:w="93" w:type="dxa"/>
             </w:tcMar>
           </w:tcPr>
           <w:p>
@@ -1680,7 +1562,7 @@
         </w:trPr>
         <w:tc>
           <w:tcPr>
-            <w:tcW w:w="622" w:type="dxa"/>
+            <w:tcW w:w="4218" w:type="dxa"/>
             <w:tcBorders>
               <w:top w:val="single" w:sz="4" w:space="0" w:color="00000A"/>
               <w:left w:val="single" w:sz="4" w:space="0" w:color="00000A"/>
@@ -1691,43 +1573,7 @@
             </w:tcBorders>
             <w:shd w:fill="auto" w:val="clear"/>
             <w:tcMar>
-              <w:left w:w="98" w:type="dxa"/>
-            </w:tcMar>
-          </w:tcPr>
-          <w:p>
-            <w:pPr>
-              <w:pStyle w:val="Normal"/>
-              <w:rPr>
-                <w:rFonts w:ascii="Bookman Old Style" w:hAnsi="Bookman Old Style" w:cs="Arial"/>
-                <w:bCs/>
-                <w:sz w:val="22"/>
-                <w:szCs w:val="22"/>
-              </w:rPr>
-            </w:pPr>
-            <w:r>
-              <w:rPr>
-                <w:rFonts w:cs="Arial" w:ascii="Bookman Old Style" w:hAnsi="Bookman Old Style"/>
-                <w:bCs/>
-                <w:sz w:val="22"/>
-                <w:szCs w:val="22"/>
-              </w:rPr>
-            </w:r>
-          </w:p>
-        </w:tc>
-        <w:tc>
-          <w:tcPr>
-            <w:tcW w:w="3596" w:type="dxa"/>
-            <w:tcBorders>
-              <w:top w:val="single" w:sz="4" w:space="0" w:color="00000A"/>
-              <w:left w:val="single" w:sz="4" w:space="0" w:color="00000A"/>
-              <w:bottom w:val="single" w:sz="4" w:space="0" w:color="00000A"/>
-              <w:right w:val="single" w:sz="4" w:space="0" w:color="00000A"/>
-              <w:insideH w:val="single" w:sz="4" w:space="0" w:color="00000A"/>
-              <w:insideV w:val="single" w:sz="4" w:space="0" w:color="00000A"/>
-            </w:tcBorders>
-            <w:shd w:fill="auto" w:val="clear"/>
-            <w:tcMar>
-              <w:left w:w="98" w:type="dxa"/>
+              <w:left w:w="93" w:type="dxa"/>
             </w:tcMar>
           </w:tcPr>
           <w:p>
@@ -1755,7 +1601,7 @@
             </w:tcBorders>
             <w:shd w:fill="auto" w:val="clear"/>
             <w:tcMar>
-              <w:left w:w="98" w:type="dxa"/>
+              <w:left w:w="93" w:type="dxa"/>
             </w:tcMar>
           </w:tcPr>
           <w:p>
@@ -1840,7 +1686,7 @@
             </w:tcBorders>
             <w:shd w:fill="auto" w:val="clear"/>
             <w:tcMar>
-              <w:left w:w="98" w:type="dxa"/>
+              <w:left w:w="93" w:type="dxa"/>
             </w:tcMar>
           </w:tcPr>
           <w:p>
@@ -1926,7 +1772,7 @@
             </w:tcBorders>
             <w:shd w:fill="auto" w:val="clear"/>
             <w:tcMar>
-              <w:left w:w="98" w:type="dxa"/>
+              <w:left w:w="93" w:type="dxa"/>
             </w:tcMar>
           </w:tcPr>
           <w:p>
@@ -2080,7 +1926,7 @@
             </w:tcBorders>
             <w:shd w:fill="auto" w:val="clear"/>
             <w:tcMar>
-              <w:left w:w="98" w:type="dxa"/>
+              <w:left w:w="93" w:type="dxa"/>
             </w:tcMar>
           </w:tcPr>
           <w:p>
@@ -2130,7 +1976,7 @@
             </w:tcBorders>
             <w:shd w:fill="auto" w:val="clear"/>
             <w:tcMar>
-              <w:left w:w="98" w:type="dxa"/>
+              <w:left w:w="93" w:type="dxa"/>
             </w:tcMar>
           </w:tcPr>
           <w:p>
@@ -2384,16 +2230,7 @@
         <w:sz w:val="16"/>
         <w:szCs w:val="16"/>
       </w:rPr>
-      <w:t>PORTEZUELO – 201</w:t>
-    </w:r>
-    <w:r>
-      <w:rPr>
-        <w:rFonts w:ascii="Arial Narrow" w:hAnsi="Arial Narrow"/>
-        <w:b/>
-        <w:sz w:val="16"/>
-        <w:szCs w:val="16"/>
-      </w:rPr>
-      <w:t>6</w:t>
+      <w:t>PORTEZUELO – 2016</w:t>
     </w:r>
   </w:p>
   <w:p>
